--- a/papers/2022/February/10th/#451624490.docx
+++ b/papers/2022/February/10th/#451624490.docx
@@ -1177,15 +1177,57 @@
           <w:szCs w:val="21"/>
         </w:rPr>
       </w:pPr>
-      <w:r>
-        <w:rPr>
-          <w:rFonts w:ascii="Consolas" w:eastAsia="Times New Roman" w:hAnsi="Consolas" w:cs="Times New Roman"/>
-          <w:color w:val="D4D4D4"/>
-          <w:sz w:val="21"/>
-          <w:szCs w:val="21"/>
-        </w:rPr>
-        <w:t>dataset = pd.read_csv(</w:t>
-      </w:r>
+      <w:proofErr w:type="spellStart"/>
+      <w:r>
+        <w:rPr>
+          <w:rFonts w:ascii="Consolas" w:eastAsia="Times New Roman" w:hAnsi="Consolas" w:cs="Times New Roman"/>
+          <w:color w:val="D4D4D4"/>
+          <w:sz w:val="21"/>
+          <w:szCs w:val="21"/>
+        </w:rPr>
+        <w:t>nuvi_data</w:t>
+      </w:r>
+      <w:proofErr w:type="spellEnd"/>
+      <w:r>
+        <w:rPr>
+          <w:rFonts w:ascii="Consolas" w:eastAsia="Times New Roman" w:hAnsi="Consolas" w:cs="Times New Roman"/>
+          <w:color w:val="D4D4D4"/>
+          <w:sz w:val="21"/>
+          <w:szCs w:val="21"/>
+        </w:rPr>
+        <w:t xml:space="preserve"> = </w:t>
+      </w:r>
+      <w:proofErr w:type="spellStart"/>
+      <w:r>
+        <w:rPr>
+          <w:rFonts w:ascii="Consolas" w:eastAsia="Times New Roman" w:hAnsi="Consolas" w:cs="Times New Roman"/>
+          <w:color w:val="D4D4D4"/>
+          <w:sz w:val="21"/>
+          <w:szCs w:val="21"/>
+        </w:rPr>
+        <w:t>pd.read_</w:t>
+      </w:r>
+      <w:proofErr w:type="gramStart"/>
+      <w:r>
+        <w:rPr>
+          <w:rFonts w:ascii="Consolas" w:eastAsia="Times New Roman" w:hAnsi="Consolas" w:cs="Times New Roman"/>
+          <w:color w:val="D4D4D4"/>
+          <w:sz w:val="21"/>
+          <w:szCs w:val="21"/>
+        </w:rPr>
+        <w:t>csv</w:t>
+      </w:r>
+      <w:proofErr w:type="spellEnd"/>
+      <w:r>
+        <w:rPr>
+          <w:rFonts w:ascii="Consolas" w:eastAsia="Times New Roman" w:hAnsi="Consolas" w:cs="Times New Roman"/>
+          <w:color w:val="D4D4D4"/>
+          <w:sz w:val="21"/>
+          <w:szCs w:val="21"/>
+        </w:rPr>
+        <w:t>(</w:t>
+      </w:r>
+      <w:proofErr w:type="gramEnd"/>
       <w:r>
         <w:rPr>
           <w:rFonts w:ascii="Consolas" w:eastAsia="Times New Roman" w:hAnsi="Consolas" w:cs="Times New Roman"/>
@@ -1223,7 +1265,18 @@
           <w:sz w:val="21"/>
           <w:szCs w:val="21"/>
         </w:rPr>
-        <w:t>print(dataset)</w:t>
+        <w:t>print(nuvi_data</w:t>
+      </w:r>
+      <w:bookmarkStart w:id="0" w:name="_GoBack"/>
+      <w:bookmarkEnd w:id="0"/>
+      <w:r>
+        <w:rPr>
+          <w:rFonts w:ascii="Consolas" w:eastAsia="Times New Roman" w:hAnsi="Consolas" w:cs="Times New Roman"/>
+          <w:color w:val="D4D4D4"/>
+          <w:sz w:val="21"/>
+          <w:szCs w:val="21"/>
+        </w:rPr>
+        <w:t>)</w:t>
       </w:r>
       <w:r>
         <w:rPr>
@@ -1259,6 +1312,7 @@
       <w:r>
         <w:rPr>
           <w:rFonts w:ascii="Times New Roman" w:hAnsi="Times New Roman" w:cs="Times New Roman"/>
+          <w:noProof/>
           <w:sz w:val="24"/>
           <w:szCs w:val="24"/>
         </w:rPr>
@@ -1554,6 +1608,7 @@
       <w:r>
         <w:rPr>
           <w:rFonts w:ascii="Times New Roman" w:hAnsi="Times New Roman" w:cs="Times New Roman"/>
+          <w:noProof/>
           <w:sz w:val="24"/>
           <w:szCs w:val="24"/>
         </w:rPr>
@@ -1795,56 +1850,76 @@
           <w:szCs w:val="21"/>
         </w:rPr>
       </w:pPr>
+      <w:proofErr w:type="spellStart"/>
+      <w:r>
+        <w:rPr>
+          <w:rFonts w:ascii="Consolas" w:eastAsia="Times New Roman" w:hAnsi="Consolas" w:cs="Times New Roman"/>
+          <w:color w:val="D4D4D4"/>
+          <w:sz w:val="21"/>
+          <w:szCs w:val="21"/>
+        </w:rPr>
+        <w:lastRenderedPageBreak/>
+        <w:t>nuvi_data</w:t>
+      </w:r>
+      <w:proofErr w:type="spellEnd"/>
+      <w:r>
+        <w:rPr>
+          <w:rFonts w:ascii="Consolas" w:eastAsia="Times New Roman" w:hAnsi="Consolas" w:cs="Times New Roman"/>
+          <w:color w:val="D4D4D4"/>
+          <w:sz w:val="21"/>
+          <w:szCs w:val="21"/>
+        </w:rPr>
+        <w:t xml:space="preserve"> = </w:t>
+      </w:r>
+      <w:proofErr w:type="spellStart"/>
+      <w:r>
+        <w:rPr>
+          <w:rFonts w:ascii="Consolas" w:eastAsia="Times New Roman" w:hAnsi="Consolas" w:cs="Times New Roman"/>
+          <w:color w:val="D4D4D4"/>
+          <w:sz w:val="21"/>
+          <w:szCs w:val="21"/>
+        </w:rPr>
+        <w:t>pd.read_</w:t>
+      </w:r>
       <w:proofErr w:type="gramStart"/>
       <w:r>
         <w:rPr>
           <w:rFonts w:ascii="Consolas" w:eastAsia="Times New Roman" w:hAnsi="Consolas" w:cs="Times New Roman"/>
-          <w:color w:val="569CD6"/>
-          <w:sz w:val="21"/>
-          <w:szCs w:val="21"/>
-        </w:rPr>
-        <w:lastRenderedPageBreak/>
-        <w:t>import</w:t>
+          <w:color w:val="D4D4D4"/>
+          <w:sz w:val="21"/>
+          <w:szCs w:val="21"/>
+        </w:rPr>
+        <w:t>csv</w:t>
+      </w:r>
+      <w:proofErr w:type="spellEnd"/>
+      <w:r>
+        <w:rPr>
+          <w:rFonts w:ascii="Consolas" w:eastAsia="Times New Roman" w:hAnsi="Consolas" w:cs="Times New Roman"/>
+          <w:color w:val="D4D4D4"/>
+          <w:sz w:val="21"/>
+          <w:szCs w:val="21"/>
+        </w:rPr>
+        <w:t>(</w:t>
       </w:r>
       <w:proofErr w:type="gramEnd"/>
       <w:r>
         <w:rPr>
           <w:rFonts w:ascii="Consolas" w:eastAsia="Times New Roman" w:hAnsi="Consolas" w:cs="Times New Roman"/>
-          <w:color w:val="D4D4D4"/>
-          <w:sz w:val="21"/>
-          <w:szCs w:val="21"/>
-        </w:rPr>
-        <w:t xml:space="preserve"> pandas </w:t>
-      </w:r>
-      <w:r>
-        <w:rPr>
-          <w:rFonts w:ascii="Consolas" w:eastAsia="Times New Roman" w:hAnsi="Consolas" w:cs="Times New Roman"/>
-          <w:color w:val="569CD6"/>
-          <w:sz w:val="21"/>
-          <w:szCs w:val="21"/>
-        </w:rPr>
-        <w:t>as</w:t>
-      </w:r>
-      <w:r>
-        <w:rPr>
-          <w:rFonts w:ascii="Consolas" w:eastAsia="Times New Roman" w:hAnsi="Consolas" w:cs="Times New Roman"/>
-          <w:color w:val="D4D4D4"/>
-          <w:sz w:val="21"/>
-          <w:szCs w:val="21"/>
-        </w:rPr>
-        <w:t xml:space="preserve"> </w:t>
-      </w:r>
-      <w:proofErr w:type="spellStart"/>
-      <w:r>
-        <w:rPr>
-          <w:rFonts w:ascii="Consolas" w:eastAsia="Times New Roman" w:hAnsi="Consolas" w:cs="Times New Roman"/>
-          <w:color w:val="D4D4D4"/>
-          <w:sz w:val="21"/>
-          <w:szCs w:val="21"/>
-        </w:rPr>
-        <w:t>pd</w:t>
-      </w:r>
-      <w:proofErr w:type="spellEnd"/>
+          <w:color w:val="CE9178"/>
+          <w:sz w:val="21"/>
+          <w:szCs w:val="21"/>
+        </w:rPr>
+        <w:t>'nuvi_card_slots.csv'</w:t>
+      </w:r>
+      <w:r>
+        <w:rPr>
+          <w:rFonts w:ascii="Consolas" w:eastAsia="Times New Roman" w:hAnsi="Consolas" w:cs="Times New Roman"/>
+          <w:color w:val="D4D4D4"/>
+          <w:sz w:val="21"/>
+          <w:szCs w:val="21"/>
+        </w:rPr>
+        <w:t>)</w:t>
+      </w:r>
     </w:p>
     <w:p>
       <w:pPr>
@@ -1857,41 +1932,45 @@
           <w:szCs w:val="21"/>
         </w:rPr>
       </w:pPr>
-      <w:r>
-        <w:rPr>
-          <w:rFonts w:ascii="Consolas" w:eastAsia="Times New Roman" w:hAnsi="Consolas" w:cs="Times New Roman"/>
-          <w:color w:val="569CD6"/>
-          <w:sz w:val="21"/>
-          <w:szCs w:val="21"/>
-        </w:rPr>
-        <w:t>import</w:t>
-      </w:r>
-      <w:r>
-        <w:rPr>
-          <w:rFonts w:ascii="Consolas" w:eastAsia="Times New Roman" w:hAnsi="Consolas" w:cs="Times New Roman"/>
-          <w:color w:val="D4D4D4"/>
-          <w:sz w:val="21"/>
-          <w:szCs w:val="21"/>
-        </w:rPr>
-        <w:t xml:space="preserve"> matplotlib.pyplot </w:t>
-      </w:r>
-      <w:r>
-        <w:rPr>
-          <w:rFonts w:ascii="Consolas" w:eastAsia="Times New Roman" w:hAnsi="Consolas" w:cs="Times New Roman"/>
-          <w:color w:val="569CD6"/>
-          <w:sz w:val="21"/>
-          <w:szCs w:val="21"/>
-        </w:rPr>
-        <w:t>as</w:t>
-      </w:r>
-      <w:r>
-        <w:rPr>
-          <w:rFonts w:ascii="Consolas" w:eastAsia="Times New Roman" w:hAnsi="Consolas" w:cs="Times New Roman"/>
-          <w:color w:val="D4D4D4"/>
-          <w:sz w:val="21"/>
-          <w:szCs w:val="21"/>
-        </w:rPr>
-        <w:t xml:space="preserve"> plt</w:t>
+      <w:proofErr w:type="gramStart"/>
+      <w:r>
+        <w:rPr>
+          <w:rFonts w:ascii="Consolas" w:eastAsia="Times New Roman" w:hAnsi="Consolas" w:cs="Times New Roman"/>
+          <w:color w:val="D4D4D4"/>
+          <w:sz w:val="21"/>
+          <w:szCs w:val="21"/>
+        </w:rPr>
+        <w:t>print(</w:t>
+      </w:r>
+      <w:proofErr w:type="spellStart"/>
+      <w:proofErr w:type="gramEnd"/>
+      <w:r>
+        <w:rPr>
+          <w:rFonts w:ascii="Consolas" w:eastAsia="Times New Roman" w:hAnsi="Consolas" w:cs="Times New Roman"/>
+          <w:color w:val="D4D4D4"/>
+          <w:sz w:val="21"/>
+          <w:szCs w:val="21"/>
+        </w:rPr>
+        <w:t>nuvi_data</w:t>
+      </w:r>
+      <w:proofErr w:type="spellEnd"/>
+      <w:r>
+        <w:rPr>
+          <w:rFonts w:ascii="Consolas" w:eastAsia="Times New Roman" w:hAnsi="Consolas" w:cs="Times New Roman"/>
+          <w:color w:val="D4D4D4"/>
+          <w:sz w:val="21"/>
+          <w:szCs w:val="21"/>
+        </w:rPr>
+        <w:t>)</w:t>
+      </w:r>
+      <w:r>
+        <w:rPr>
+          <w:rFonts w:ascii="Consolas" w:eastAsia="Times New Roman" w:hAnsi="Consolas" w:cs="Times New Roman"/>
+          <w:color w:val="F44747"/>
+          <w:sz w:val="21"/>
+          <w:szCs w:val="21"/>
+        </w:rPr>
+        <w:t>;</w:t>
       </w:r>
     </w:p>
     <w:p>
@@ -1924,7 +2003,7 @@
           <w:sz w:val="21"/>
           <w:szCs w:val="21"/>
         </w:rPr>
-        <w:t>dataset = pd.read_csv(</w:t>
+        <w:t>x = [</w:t>
       </w:r>
       <w:r>
         <w:rPr>
@@ -1933,16 +2012,52 @@
           <w:sz w:val="21"/>
           <w:szCs w:val="21"/>
         </w:rPr>
-        <w:t>'nuvi_card_slots.csv'</w:t>
-      </w:r>
-      <w:r>
-        <w:rPr>
-          <w:rFonts w:ascii="Consolas" w:eastAsia="Times New Roman" w:hAnsi="Consolas" w:cs="Times New Roman"/>
-          <w:color w:val="D4D4D4"/>
-          <w:sz w:val="21"/>
-          <w:szCs w:val="21"/>
-        </w:rPr>
-        <w:t>)</w:t>
+        <w:t>'microSD'</w:t>
+      </w:r>
+      <w:r>
+        <w:rPr>
+          <w:rFonts w:ascii="Consolas" w:eastAsia="Times New Roman" w:hAnsi="Consolas" w:cs="Times New Roman"/>
+          <w:color w:val="D4D4D4"/>
+          <w:sz w:val="21"/>
+          <w:szCs w:val="21"/>
+        </w:rPr>
+        <w:t xml:space="preserve">, </w:t>
+      </w:r>
+      <w:r>
+        <w:rPr>
+          <w:rFonts w:ascii="Consolas" w:eastAsia="Times New Roman" w:hAnsi="Consolas" w:cs="Times New Roman"/>
+          <w:color w:val="CE9178"/>
+          <w:sz w:val="21"/>
+          <w:szCs w:val="21"/>
+        </w:rPr>
+        <w:t>'SD'</w:t>
+      </w:r>
+      <w:r>
+        <w:rPr>
+          <w:rFonts w:ascii="Consolas" w:eastAsia="Times New Roman" w:hAnsi="Consolas" w:cs="Times New Roman"/>
+          <w:color w:val="D4D4D4"/>
+          <w:sz w:val="21"/>
+          <w:szCs w:val="21"/>
+        </w:rPr>
+        <w:t>,</w:t>
+      </w:r>
+      <w:r>
+        <w:rPr>
+          <w:rFonts w:ascii="Consolas" w:eastAsia="Times New Roman" w:hAnsi="Consolas" w:cs="Times New Roman"/>
+          <w:color w:val="CE9178"/>
+          <w:sz w:val="21"/>
+          <w:szCs w:val="21"/>
+        </w:rPr>
+        <w:t>'Not_assigned'</w:t>
+      </w:r>
+      <w:r>
+        <w:rPr>
+          <w:rFonts w:ascii="Consolas" w:eastAsia="Times New Roman" w:hAnsi="Consolas" w:cs="Times New Roman"/>
+          <w:color w:val="D4D4D4"/>
+          <w:sz w:val="21"/>
+          <w:szCs w:val="21"/>
+        </w:rPr>
+        <w:t>]</w:t>
       </w:r>
     </w:p>
     <w:p>
@@ -1956,25 +2071,77 @@
           <w:szCs w:val="21"/>
         </w:rPr>
       </w:pPr>
-      <w:bookmarkStart w:id="0" w:name="_GoBack"/>
-      <w:bookmarkEnd w:id="0"/>
-      <w:r>
-        <w:rPr>
-          <w:rFonts w:ascii="Consolas" w:eastAsia="Times New Roman" w:hAnsi="Consolas" w:cs="Times New Roman"/>
-          <w:color w:val="D4D4D4"/>
-          <w:sz w:val="21"/>
-          <w:szCs w:val="21"/>
-        </w:rPr>
-        <w:t>print(dataset)</w:t>
-      </w:r>
-      <w:r>
-        <w:rPr>
-          <w:rFonts w:ascii="Consolas" w:eastAsia="Times New Roman" w:hAnsi="Consolas" w:cs="Times New Roman"/>
-          <w:color w:val="F44747"/>
-          <w:sz w:val="21"/>
-          <w:szCs w:val="21"/>
-        </w:rPr>
-        <w:t>;</w:t>
+      <w:r>
+        <w:rPr>
+          <w:rFonts w:ascii="Consolas" w:eastAsia="Times New Roman" w:hAnsi="Consolas" w:cs="Times New Roman"/>
+          <w:color w:val="D4D4D4"/>
+          <w:sz w:val="21"/>
+          <w:szCs w:val="21"/>
+        </w:rPr>
+        <w:t>no</w:t>
+      </w:r>
+      <w:r>
+        <w:rPr>
+          <w:rFonts w:ascii="Consolas" w:eastAsia="Times New Roman" w:hAnsi="Consolas" w:cs="Times New Roman"/>
+          <w:color w:val="D4D4D4"/>
+          <w:sz w:val="21"/>
+          <w:szCs w:val="21"/>
+        </w:rPr>
+        <w:t xml:space="preserve"> = [</w:t>
+      </w:r>
+      <w:r>
+        <w:rPr>
+          <w:rFonts w:ascii="Consolas" w:eastAsia="Times New Roman" w:hAnsi="Consolas" w:cs="Times New Roman"/>
+          <w:color w:val="B5CEA8"/>
+          <w:sz w:val="21"/>
+          <w:szCs w:val="21"/>
+        </w:rPr>
+        <w:t>2</w:t>
+      </w:r>
+      <w:r>
+        <w:rPr>
+          <w:rFonts w:ascii="Consolas" w:eastAsia="Times New Roman" w:hAnsi="Consolas" w:cs="Times New Roman"/>
+          <w:color w:val="D4D4D4"/>
+          <w:sz w:val="21"/>
+          <w:szCs w:val="21"/>
+        </w:rPr>
+        <w:t>,</w:t>
+      </w:r>
+      <w:r>
+        <w:rPr>
+          <w:rFonts w:ascii="Consolas" w:eastAsia="Times New Roman" w:hAnsi="Consolas" w:cs="Times New Roman"/>
+          <w:color w:val="B5CEA8"/>
+          <w:sz w:val="21"/>
+          <w:szCs w:val="21"/>
+        </w:rPr>
+        <w:t>9</w:t>
+      </w:r>
+      <w:r>
+        <w:rPr>
+          <w:rFonts w:ascii="Consolas" w:eastAsia="Times New Roman" w:hAnsi="Consolas" w:cs="Times New Roman"/>
+          <w:color w:val="D4D4D4"/>
+          <w:sz w:val="21"/>
+          <w:szCs w:val="21"/>
+        </w:rPr>
+        <w:t>,</w:t>
+      </w:r>
+      <w:r>
+        <w:rPr>
+          <w:rFonts w:ascii="Consolas" w:eastAsia="Times New Roman" w:hAnsi="Consolas" w:cs="Times New Roman"/>
+          <w:color w:val="B5CEA8"/>
+          <w:sz w:val="21"/>
+          <w:szCs w:val="21"/>
+        </w:rPr>
+        <w:t>1</w:t>
+      </w:r>
+      <w:r>
+        <w:rPr>
+          <w:rFonts w:ascii="Consolas" w:eastAsia="Times New Roman" w:hAnsi="Consolas" w:cs="Times New Roman"/>
+          <w:color w:val="D4D4D4"/>
+          <w:sz w:val="21"/>
+          <w:szCs w:val="21"/>
+        </w:rPr>
+        <w:t>]</w:t>
       </w:r>
     </w:p>
     <w:p>
@@ -1988,6 +2155,78 @@
           <w:szCs w:val="21"/>
         </w:rPr>
       </w:pPr>
+      <w:r>
+        <w:rPr>
+          <w:rFonts w:ascii="Consolas" w:eastAsia="Times New Roman" w:hAnsi="Consolas" w:cs="Times New Roman"/>
+          <w:color w:val="D4D4D4"/>
+          <w:sz w:val="21"/>
+          <w:szCs w:val="21"/>
+        </w:rPr>
+        <w:t>not_sure</w:t>
+      </w:r>
+      <w:r>
+        <w:rPr>
+          <w:rFonts w:ascii="Consolas" w:eastAsia="Times New Roman" w:hAnsi="Consolas" w:cs="Times New Roman"/>
+          <w:color w:val="D4D4D4"/>
+          <w:sz w:val="21"/>
+          <w:szCs w:val="21"/>
+        </w:rPr>
+        <w:t xml:space="preserve"> =[</w:t>
+      </w:r>
+      <w:r>
+        <w:rPr>
+          <w:rFonts w:ascii="Consolas" w:eastAsia="Times New Roman" w:hAnsi="Consolas" w:cs="Times New Roman"/>
+          <w:color w:val="B5CEA8"/>
+          <w:sz w:val="21"/>
+          <w:szCs w:val="21"/>
+        </w:rPr>
+        <w:t>2.1</w:t>
+      </w:r>
+      <w:r>
+        <w:rPr>
+          <w:rFonts w:ascii="Consolas" w:eastAsia="Times New Roman" w:hAnsi="Consolas" w:cs="Times New Roman"/>
+          <w:color w:val="D4D4D4"/>
+          <w:sz w:val="21"/>
+          <w:szCs w:val="21"/>
+        </w:rPr>
+        <w:t>,</w:t>
+      </w:r>
+      <w:r>
+        <w:rPr>
+          <w:rFonts w:ascii="Consolas" w:eastAsia="Times New Roman" w:hAnsi="Consolas" w:cs="Times New Roman"/>
+          <w:color w:val="B5CEA8"/>
+          <w:sz w:val="21"/>
+          <w:szCs w:val="21"/>
+        </w:rPr>
+        <w:t>1</w:t>
+      </w:r>
+      <w:r>
+        <w:rPr>
+          <w:rFonts w:ascii="Consolas" w:eastAsia="Times New Roman" w:hAnsi="Consolas" w:cs="Times New Roman"/>
+          <w:color w:val="D4D4D4"/>
+          <w:sz w:val="21"/>
+          <w:szCs w:val="21"/>
+        </w:rPr>
+        <w:t>,</w:t>
+      </w:r>
+      <w:r>
+        <w:rPr>
+          <w:rFonts w:ascii="Consolas" w:eastAsia="Times New Roman" w:hAnsi="Consolas" w:cs="Times New Roman"/>
+          <w:color w:val="B5CEA8"/>
+          <w:sz w:val="21"/>
+          <w:szCs w:val="21"/>
+        </w:rPr>
+        <w:t>0.1</w:t>
+      </w:r>
+      <w:r>
+        <w:rPr>
+          <w:rFonts w:ascii="Consolas" w:eastAsia="Times New Roman" w:hAnsi="Consolas" w:cs="Times New Roman"/>
+          <w:color w:val="D4D4D4"/>
+          <w:sz w:val="21"/>
+          <w:szCs w:val="21"/>
+        </w:rPr>
+        <w:t>]</w:t>
+      </w:r>
     </w:p>
     <w:p>
       <w:pPr>
@@ -2007,34 +2246,25 @@
           <w:sz w:val="21"/>
           <w:szCs w:val="21"/>
         </w:rPr>
-        <w:t>x = [</w:t>
-      </w:r>
-      <w:r>
-        <w:rPr>
-          <w:rFonts w:ascii="Consolas" w:eastAsia="Times New Roman" w:hAnsi="Consolas" w:cs="Times New Roman"/>
-          <w:color w:val="CE9178"/>
-          <w:sz w:val="21"/>
-          <w:szCs w:val="21"/>
-        </w:rPr>
-        <w:t>'microSD'</w:t>
-      </w:r>
-      <w:r>
-        <w:rPr>
-          <w:rFonts w:ascii="Consolas" w:eastAsia="Times New Roman" w:hAnsi="Consolas" w:cs="Times New Roman"/>
-          <w:color w:val="D4D4D4"/>
-          <w:sz w:val="21"/>
-          <w:szCs w:val="21"/>
-        </w:rPr>
-        <w:t xml:space="preserve">, </w:t>
-      </w:r>
-      <w:r>
-        <w:rPr>
-          <w:rFonts w:ascii="Consolas" w:eastAsia="Times New Roman" w:hAnsi="Consolas" w:cs="Times New Roman"/>
-          <w:color w:val="CE9178"/>
-          <w:sz w:val="21"/>
-          <w:szCs w:val="21"/>
-        </w:rPr>
-        <w:t>'SD'</w:t>
+        <w:t xml:space="preserve">yes </w:t>
+      </w:r>
+      <w:r>
+        <w:rPr>
+          <w:rFonts w:ascii="Consolas" w:eastAsia="Times New Roman" w:hAnsi="Consolas" w:cs="Times New Roman"/>
+          <w:color w:val="D4D4D4"/>
+          <w:sz w:val="21"/>
+          <w:szCs w:val="21"/>
+        </w:rPr>
+        <w:t>= [</w:t>
+      </w:r>
+      <w:r>
+        <w:rPr>
+          <w:rFonts w:ascii="Consolas" w:eastAsia="Times New Roman" w:hAnsi="Consolas" w:cs="Times New Roman"/>
+          <w:color w:val="B5CEA8"/>
+          <w:sz w:val="21"/>
+          <w:szCs w:val="21"/>
+        </w:rPr>
+        <w:t>2</w:t>
       </w:r>
       <w:r>
         <w:rPr>
@@ -2048,11 +2278,29 @@
       <w:r>
         <w:rPr>
           <w:rFonts w:ascii="Consolas" w:eastAsia="Times New Roman" w:hAnsi="Consolas" w:cs="Times New Roman"/>
-          <w:color w:val="CE9178"/>
-          <w:sz w:val="21"/>
-          <w:szCs w:val="21"/>
-        </w:rPr>
-        <w:t>'Not_assigned'</w:t>
+          <w:color w:val="B5CEA8"/>
+          <w:sz w:val="21"/>
+          <w:szCs w:val="21"/>
+        </w:rPr>
+        <w:t>4</w:t>
+      </w:r>
+      <w:r>
+        <w:rPr>
+          <w:rFonts w:ascii="Consolas" w:eastAsia="Times New Roman" w:hAnsi="Consolas" w:cs="Times New Roman"/>
+          <w:color w:val="D4D4D4"/>
+          <w:sz w:val="21"/>
+          <w:szCs w:val="21"/>
+        </w:rPr>
+        <w:t>,</w:t>
+      </w:r>
+      <w:r>
+        <w:rPr>
+          <w:rFonts w:ascii="Consolas" w:eastAsia="Times New Roman" w:hAnsi="Consolas" w:cs="Times New Roman"/>
+          <w:color w:val="B5CEA8"/>
+          <w:sz w:val="21"/>
+          <w:szCs w:val="21"/>
+        </w:rPr>
+        <w:t>0</w:t>
       </w:r>
       <w:r>
         <w:rPr>
@@ -2062,6 +2310,27 @@
           <w:szCs w:val="21"/>
         </w:rPr>
         <w:t>]</w:t>
+      </w:r>
+    </w:p>
+    <w:p>
+      <w:pPr>
+        <w:shd w:val="clear" w:color="auto" w:fill="1E1E1E"/>
+        <w:spacing w:after="240" w:line="285" w:lineRule="atLeast"/>
+        <w:rPr>
+          <w:rFonts w:ascii="Consolas" w:eastAsia="Times New Roman" w:hAnsi="Consolas" w:cs="Times New Roman"/>
+          <w:color w:val="D4D4D4"/>
+          <w:sz w:val="21"/>
+          <w:szCs w:val="21"/>
+        </w:rPr>
+      </w:pPr>
+      <w:r>
+        <w:rPr>
+          <w:rFonts w:ascii="Consolas" w:eastAsia="Times New Roman" w:hAnsi="Consolas" w:cs="Times New Roman"/>
+          <w:color w:val="D4D4D4"/>
+          <w:sz w:val="21"/>
+          <w:szCs w:val="21"/>
+        </w:rPr>
+        <w:br/>
       </w:r>
     </w:p>
     <w:p>
@@ -2082,70 +2351,7 @@
           <w:sz w:val="21"/>
           <w:szCs w:val="21"/>
         </w:rPr>
-        <w:t>no</w:t>
-      </w:r>
-      <w:r>
-        <w:rPr>
-          <w:rFonts w:ascii="Consolas" w:eastAsia="Times New Roman" w:hAnsi="Consolas" w:cs="Times New Roman"/>
-          <w:color w:val="D4D4D4"/>
-          <w:sz w:val="21"/>
-          <w:szCs w:val="21"/>
-        </w:rPr>
-        <w:t xml:space="preserve"> = [</w:t>
-      </w:r>
-      <w:r>
-        <w:rPr>
-          <w:rFonts w:ascii="Consolas" w:eastAsia="Times New Roman" w:hAnsi="Consolas" w:cs="Times New Roman"/>
-          <w:color w:val="B5CEA8"/>
-          <w:sz w:val="21"/>
-          <w:szCs w:val="21"/>
-        </w:rPr>
-        <w:t>2</w:t>
-      </w:r>
-      <w:r>
-        <w:rPr>
-          <w:rFonts w:ascii="Consolas" w:eastAsia="Times New Roman" w:hAnsi="Consolas" w:cs="Times New Roman"/>
-          <w:color w:val="D4D4D4"/>
-          <w:sz w:val="21"/>
-          <w:szCs w:val="21"/>
-        </w:rPr>
-        <w:t>,</w:t>
-      </w:r>
-      <w:r>
-        <w:rPr>
-          <w:rFonts w:ascii="Consolas" w:eastAsia="Times New Roman" w:hAnsi="Consolas" w:cs="Times New Roman"/>
-          <w:color w:val="B5CEA8"/>
-          <w:sz w:val="21"/>
-          <w:szCs w:val="21"/>
-        </w:rPr>
-        <w:t>9</w:t>
-      </w:r>
-      <w:r>
-        <w:rPr>
-          <w:rFonts w:ascii="Consolas" w:eastAsia="Times New Roman" w:hAnsi="Consolas" w:cs="Times New Roman"/>
-          <w:color w:val="D4D4D4"/>
-          <w:sz w:val="21"/>
-          <w:szCs w:val="21"/>
-        </w:rPr>
-        <w:t>,</w:t>
-      </w:r>
-      <w:r>
-        <w:rPr>
-          <w:rFonts w:ascii="Consolas" w:eastAsia="Times New Roman" w:hAnsi="Consolas" w:cs="Times New Roman"/>
-          <w:color w:val="B5CEA8"/>
-          <w:sz w:val="21"/>
-          <w:szCs w:val="21"/>
-        </w:rPr>
-        <w:t>1</w:t>
-      </w:r>
-      <w:r>
-        <w:rPr>
-          <w:rFonts w:ascii="Consolas" w:eastAsia="Times New Roman" w:hAnsi="Consolas" w:cs="Times New Roman"/>
-          <w:color w:val="D4D4D4"/>
-          <w:sz w:val="21"/>
-          <w:szCs w:val="21"/>
-        </w:rPr>
-        <w:t>]</w:t>
+        <w:t>fig, ax = plt.subplots()</w:t>
       </w:r>
     </w:p>
     <w:p>
@@ -2159,78 +2365,6 @@
           <w:szCs w:val="21"/>
         </w:rPr>
       </w:pPr>
-      <w:r>
-        <w:rPr>
-          <w:rFonts w:ascii="Consolas" w:eastAsia="Times New Roman" w:hAnsi="Consolas" w:cs="Times New Roman"/>
-          <w:color w:val="D4D4D4"/>
-          <w:sz w:val="21"/>
-          <w:szCs w:val="21"/>
-        </w:rPr>
-        <w:t>not_sure</w:t>
-      </w:r>
-      <w:r>
-        <w:rPr>
-          <w:rFonts w:ascii="Consolas" w:eastAsia="Times New Roman" w:hAnsi="Consolas" w:cs="Times New Roman"/>
-          <w:color w:val="D4D4D4"/>
-          <w:sz w:val="21"/>
-          <w:szCs w:val="21"/>
-        </w:rPr>
-        <w:t xml:space="preserve"> =[</w:t>
-      </w:r>
-      <w:r>
-        <w:rPr>
-          <w:rFonts w:ascii="Consolas" w:eastAsia="Times New Roman" w:hAnsi="Consolas" w:cs="Times New Roman"/>
-          <w:color w:val="B5CEA8"/>
-          <w:sz w:val="21"/>
-          <w:szCs w:val="21"/>
-        </w:rPr>
-        <w:t>2.1</w:t>
-      </w:r>
-      <w:r>
-        <w:rPr>
-          <w:rFonts w:ascii="Consolas" w:eastAsia="Times New Roman" w:hAnsi="Consolas" w:cs="Times New Roman"/>
-          <w:color w:val="D4D4D4"/>
-          <w:sz w:val="21"/>
-          <w:szCs w:val="21"/>
-        </w:rPr>
-        <w:t>,</w:t>
-      </w:r>
-      <w:r>
-        <w:rPr>
-          <w:rFonts w:ascii="Consolas" w:eastAsia="Times New Roman" w:hAnsi="Consolas" w:cs="Times New Roman"/>
-          <w:color w:val="B5CEA8"/>
-          <w:sz w:val="21"/>
-          <w:szCs w:val="21"/>
-        </w:rPr>
-        <w:t>1</w:t>
-      </w:r>
-      <w:r>
-        <w:rPr>
-          <w:rFonts w:ascii="Consolas" w:eastAsia="Times New Roman" w:hAnsi="Consolas" w:cs="Times New Roman"/>
-          <w:color w:val="D4D4D4"/>
-          <w:sz w:val="21"/>
-          <w:szCs w:val="21"/>
-        </w:rPr>
-        <w:t>,</w:t>
-      </w:r>
-      <w:r>
-        <w:rPr>
-          <w:rFonts w:ascii="Consolas" w:eastAsia="Times New Roman" w:hAnsi="Consolas" w:cs="Times New Roman"/>
-          <w:color w:val="B5CEA8"/>
-          <w:sz w:val="21"/>
-          <w:szCs w:val="21"/>
-        </w:rPr>
-        <w:t>0.1</w:t>
-      </w:r>
-      <w:r>
-        <w:rPr>
-          <w:rFonts w:ascii="Consolas" w:eastAsia="Times New Roman" w:hAnsi="Consolas" w:cs="Times New Roman"/>
-          <w:color w:val="D4D4D4"/>
-          <w:sz w:val="21"/>
-          <w:szCs w:val="21"/>
-        </w:rPr>
-        <w:t>]</w:t>
-      </w:r>
     </w:p>
     <w:p>
       <w:pPr>
@@ -2250,91 +2384,16 @@
           <w:sz w:val="21"/>
           <w:szCs w:val="21"/>
         </w:rPr>
-        <w:t xml:space="preserve">yes </w:t>
-      </w:r>
-      <w:r>
-        <w:rPr>
-          <w:rFonts w:ascii="Consolas" w:eastAsia="Times New Roman" w:hAnsi="Consolas" w:cs="Times New Roman"/>
-          <w:color w:val="D4D4D4"/>
-          <w:sz w:val="21"/>
-          <w:szCs w:val="21"/>
-        </w:rPr>
-        <w:t>= [</w:t>
-      </w:r>
-      <w:r>
-        <w:rPr>
-          <w:rFonts w:ascii="Consolas" w:eastAsia="Times New Roman" w:hAnsi="Consolas" w:cs="Times New Roman"/>
-          <w:color w:val="B5CEA8"/>
-          <w:sz w:val="21"/>
-          <w:szCs w:val="21"/>
-        </w:rPr>
-        <w:t>2</w:t>
-      </w:r>
-      <w:r>
-        <w:rPr>
-          <w:rFonts w:ascii="Consolas" w:eastAsia="Times New Roman" w:hAnsi="Consolas" w:cs="Times New Roman"/>
-          <w:color w:val="D4D4D4"/>
-          <w:sz w:val="21"/>
-          <w:szCs w:val="21"/>
-        </w:rPr>
-        <w:t>,</w:t>
-      </w:r>
-      <w:r>
-        <w:rPr>
-          <w:rFonts w:ascii="Consolas" w:eastAsia="Times New Roman" w:hAnsi="Consolas" w:cs="Times New Roman"/>
-          <w:color w:val="B5CEA8"/>
-          <w:sz w:val="21"/>
-          <w:szCs w:val="21"/>
-        </w:rPr>
-        <w:t>4</w:t>
-      </w:r>
-      <w:r>
-        <w:rPr>
-          <w:rFonts w:ascii="Consolas" w:eastAsia="Times New Roman" w:hAnsi="Consolas" w:cs="Times New Roman"/>
-          <w:color w:val="D4D4D4"/>
-          <w:sz w:val="21"/>
-          <w:szCs w:val="21"/>
-        </w:rPr>
-        <w:t>,</w:t>
-      </w:r>
-      <w:r>
-        <w:rPr>
-          <w:rFonts w:ascii="Consolas" w:eastAsia="Times New Roman" w:hAnsi="Consolas" w:cs="Times New Roman"/>
-          <w:color w:val="B5CEA8"/>
-          <w:sz w:val="21"/>
-          <w:szCs w:val="21"/>
-        </w:rPr>
-        <w:t>0</w:t>
-      </w:r>
-      <w:r>
-        <w:rPr>
-          <w:rFonts w:ascii="Consolas" w:eastAsia="Times New Roman" w:hAnsi="Consolas" w:cs="Times New Roman"/>
-          <w:color w:val="D4D4D4"/>
-          <w:sz w:val="21"/>
-          <w:szCs w:val="21"/>
-        </w:rPr>
-        <w:t>]</w:t>
-      </w:r>
-    </w:p>
-    <w:p>
-      <w:pPr>
-        <w:shd w:val="clear" w:color="auto" w:fill="1E1E1E"/>
-        <w:spacing w:after="240" w:line="285" w:lineRule="atLeast"/>
-        <w:rPr>
-          <w:rFonts w:ascii="Consolas" w:eastAsia="Times New Roman" w:hAnsi="Consolas" w:cs="Times New Roman"/>
-          <w:color w:val="D4D4D4"/>
-          <w:sz w:val="21"/>
-          <w:szCs w:val="21"/>
-        </w:rPr>
-      </w:pPr>
-      <w:r>
-        <w:rPr>
-          <w:rFonts w:ascii="Consolas" w:eastAsia="Times New Roman" w:hAnsi="Consolas" w:cs="Times New Roman"/>
-          <w:color w:val="D4D4D4"/>
-          <w:sz w:val="21"/>
-          <w:szCs w:val="21"/>
-        </w:rPr>
-        <w:br/>
+        <w:t>ax.plot(x, no</w:t>
+      </w:r>
+      <w:r>
+        <w:rPr>
+          <w:rFonts w:ascii="Consolas" w:eastAsia="Times New Roman" w:hAnsi="Consolas" w:cs="Times New Roman"/>
+          <w:color w:val="D4D4D4"/>
+          <w:sz w:val="21"/>
+          <w:szCs w:val="21"/>
+        </w:rPr>
+        <w:t>)</w:t>
       </w:r>
     </w:p>
     <w:p>
@@ -2355,7 +2414,16 @@
           <w:sz w:val="21"/>
           <w:szCs w:val="21"/>
         </w:rPr>
-        <w:t>fig, ax = plt.subplots()</w:t>
+        <w:t>ax.plot(x, not_sure</w:t>
+      </w:r>
+      <w:r>
+        <w:rPr>
+          <w:rFonts w:ascii="Consolas" w:eastAsia="Times New Roman" w:hAnsi="Consolas" w:cs="Times New Roman"/>
+          <w:color w:val="D4D4D4"/>
+          <w:sz w:val="21"/>
+          <w:szCs w:val="21"/>
+        </w:rPr>
+        <w:t>)</w:t>
       </w:r>
     </w:p>
     <w:p>
@@ -2369,6 +2437,24 @@
           <w:szCs w:val="21"/>
         </w:rPr>
       </w:pPr>
+      <w:r>
+        <w:rPr>
+          <w:rFonts w:ascii="Consolas" w:eastAsia="Times New Roman" w:hAnsi="Consolas" w:cs="Times New Roman"/>
+          <w:color w:val="D4D4D4"/>
+          <w:sz w:val="21"/>
+          <w:szCs w:val="21"/>
+        </w:rPr>
+        <w:t>ax.plot(x, yes</w:t>
+      </w:r>
+      <w:r>
+        <w:rPr>
+          <w:rFonts w:ascii="Consolas" w:eastAsia="Times New Roman" w:hAnsi="Consolas" w:cs="Times New Roman"/>
+          <w:color w:val="D4D4D4"/>
+          <w:sz w:val="21"/>
+          <w:szCs w:val="21"/>
+        </w:rPr>
+        <w:t>)</w:t>
+      </w:r>
     </w:p>
     <w:p>
       <w:pPr>
@@ -2388,7 +2474,16 @@
           <w:sz w:val="21"/>
           <w:szCs w:val="21"/>
         </w:rPr>
-        <w:t>ax.plot(x, no</w:t>
+        <w:t>plt.title(</w:t>
+      </w:r>
+      <w:r>
+        <w:rPr>
+          <w:rFonts w:ascii="Consolas" w:eastAsia="Times New Roman" w:hAnsi="Consolas" w:cs="Times New Roman"/>
+          <w:color w:val="CE9178"/>
+          <w:sz w:val="21"/>
+          <w:szCs w:val="21"/>
+        </w:rPr>
+        <w:t>"Card Slot vs Fm transmitter distributions"</w:t>
       </w:r>
       <w:r>
         <w:rPr>
@@ -2418,16 +2513,7 @@
           <w:sz w:val="21"/>
           <w:szCs w:val="21"/>
         </w:rPr>
-        <w:t>ax.plot(x, not_sure</w:t>
-      </w:r>
-      <w:r>
-        <w:rPr>
-          <w:rFonts w:ascii="Consolas" w:eastAsia="Times New Roman" w:hAnsi="Consolas" w:cs="Times New Roman"/>
-          <w:color w:val="D4D4D4"/>
-          <w:sz w:val="21"/>
-          <w:szCs w:val="21"/>
-        </w:rPr>
-        <w:t>)</w:t>
+        <w:t>plt.show()</w:t>
       </w:r>
     </w:p>
     <w:p>
@@ -2448,96 +2534,6 @@
           <w:sz w:val="21"/>
           <w:szCs w:val="21"/>
         </w:rPr>
-        <w:t>ax.plot(x, yes</w:t>
-      </w:r>
-      <w:r>
-        <w:rPr>
-          <w:rFonts w:ascii="Consolas" w:eastAsia="Times New Roman" w:hAnsi="Consolas" w:cs="Times New Roman"/>
-          <w:color w:val="D4D4D4"/>
-          <w:sz w:val="21"/>
-          <w:szCs w:val="21"/>
-        </w:rPr>
-        <w:t>)</w:t>
-      </w:r>
-    </w:p>
-    <w:p>
-      <w:pPr>
-        <w:shd w:val="clear" w:color="auto" w:fill="1E1E1E"/>
-        <w:spacing w:after="0" w:line="285" w:lineRule="atLeast"/>
-        <w:rPr>
-          <w:rFonts w:ascii="Consolas" w:eastAsia="Times New Roman" w:hAnsi="Consolas" w:cs="Times New Roman"/>
-          <w:color w:val="D4D4D4"/>
-          <w:sz w:val="21"/>
-          <w:szCs w:val="21"/>
-        </w:rPr>
-      </w:pPr>
-      <w:r>
-        <w:rPr>
-          <w:rFonts w:ascii="Consolas" w:eastAsia="Times New Roman" w:hAnsi="Consolas" w:cs="Times New Roman"/>
-          <w:color w:val="D4D4D4"/>
-          <w:sz w:val="21"/>
-          <w:szCs w:val="21"/>
-        </w:rPr>
-        <w:t>plt.title(</w:t>
-      </w:r>
-      <w:r>
-        <w:rPr>
-          <w:rFonts w:ascii="Consolas" w:eastAsia="Times New Roman" w:hAnsi="Consolas" w:cs="Times New Roman"/>
-          <w:color w:val="CE9178"/>
-          <w:sz w:val="21"/>
-          <w:szCs w:val="21"/>
-        </w:rPr>
-        <w:t>"Card Slot vs Fm transmitter distributions"</w:t>
-      </w:r>
-      <w:r>
-        <w:rPr>
-          <w:rFonts w:ascii="Consolas" w:eastAsia="Times New Roman" w:hAnsi="Consolas" w:cs="Times New Roman"/>
-          <w:color w:val="D4D4D4"/>
-          <w:sz w:val="21"/>
-          <w:szCs w:val="21"/>
-        </w:rPr>
-        <w:t>)</w:t>
-      </w:r>
-    </w:p>
-    <w:p>
-      <w:pPr>
-        <w:shd w:val="clear" w:color="auto" w:fill="1E1E1E"/>
-        <w:spacing w:after="0" w:line="285" w:lineRule="atLeast"/>
-        <w:rPr>
-          <w:rFonts w:ascii="Consolas" w:eastAsia="Times New Roman" w:hAnsi="Consolas" w:cs="Times New Roman"/>
-          <w:color w:val="D4D4D4"/>
-          <w:sz w:val="21"/>
-          <w:szCs w:val="21"/>
-        </w:rPr>
-      </w:pPr>
-      <w:r>
-        <w:rPr>
-          <w:rFonts w:ascii="Consolas" w:eastAsia="Times New Roman" w:hAnsi="Consolas" w:cs="Times New Roman"/>
-          <w:color w:val="D4D4D4"/>
-          <w:sz w:val="21"/>
-          <w:szCs w:val="21"/>
-        </w:rPr>
-        <w:t>plt.show()</w:t>
-      </w:r>
-    </w:p>
-    <w:p>
-      <w:pPr>
-        <w:shd w:val="clear" w:color="auto" w:fill="1E1E1E"/>
-        <w:spacing w:after="0" w:line="285" w:lineRule="atLeast"/>
-        <w:rPr>
-          <w:rFonts w:ascii="Consolas" w:eastAsia="Times New Roman" w:hAnsi="Consolas" w:cs="Times New Roman"/>
-          <w:color w:val="D4D4D4"/>
-          <w:sz w:val="21"/>
-          <w:szCs w:val="21"/>
-        </w:rPr>
-      </w:pPr>
-      <w:r>
-        <w:rPr>
-          <w:rFonts w:ascii="Consolas" w:eastAsia="Times New Roman" w:hAnsi="Consolas" w:cs="Times New Roman"/>
-          <w:color w:val="D4D4D4"/>
-          <w:sz w:val="21"/>
-          <w:szCs w:val="21"/>
-        </w:rPr>
         <w:t xml:space="preserve">  </w:t>
       </w:r>
     </w:p>
@@ -2563,6 +2559,7 @@
       <w:r>
         <w:rPr>
           <w:rFonts w:ascii="Times New Roman" w:hAnsi="Times New Roman" w:cs="Times New Roman"/>
+          <w:noProof/>
           <w:sz w:val="24"/>
           <w:szCs w:val="24"/>
         </w:rPr>
